--- a/internet security/5week/02 CSRF 공격의 이해.docx
+++ b/internet security/5week/02 CSRF 공격의 이해.docx
@@ -21,6 +21,13 @@
           <w:rFonts w:ascii="아리따-돋움4.0(OTF)-Medium" w:eastAsia="아리따-돋움4.0(OTF)-Medium" w:hAnsi="아리따-돋움4.0(OTF)-Medium"/>
         </w:rPr>
       </w:pPr>
+      <w:r>
+        <w:rPr>
+          <w:rFonts w:ascii="아리따-돋움4.0(OTF)-Medium" w:eastAsia="아리따-돋움4.0(OTF)-Medium" w:hAnsi="아리따-돋움4.0(OTF)-Medium"/>
+          <w:highlight w:val="yellow"/>
+        </w:rPr>
+        <w:t>CSRF</w:t>
+      </w:r>
     </w:p>
     <w:p>
       <w:pPr>
@@ -28,6 +35,18 @@
           <w:rFonts w:ascii="아리따-돋움4.0(OTF)-Medium" w:eastAsia="아리따-돋움4.0(OTF)-Medium" w:hAnsi="아리따-돋움4.0(OTF)-Medium"/>
         </w:rPr>
       </w:pPr>
+      <w:r>
+        <w:rPr>
+          <w:rFonts w:ascii="아리따-돋움4.0(OTF)-Medium" w:eastAsia="아리따-돋움4.0(OTF)-Medium" w:hAnsi="아리따-돋움4.0(OTF)-Medium" w:hint="eastAsia"/>
+        </w:rPr>
+        <w:t>웹사이트</w:t>
+      </w:r>
+      <w:r>
+        <w:rPr>
+          <w:rFonts w:ascii="아리따-돋움4.0(OTF)-Medium" w:eastAsia="아리따-돋움4.0(OTF)-Medium" w:hAnsi="아리따-돋움4.0(OTF)-Medium"/>
+        </w:rPr>
+        <w:t xml:space="preserve"> 취약점 공격의 하나로, 사용자가 자신의 의지와는 무관하게 공격자가 의도한 행위(수정, 삭제, 등록 등)를 특정 웹사이트에 요청하게 하는 공격을 말한다.</w:t>
+      </w:r>
     </w:p>
     <w:p>
       <w:pPr>
@@ -35,6 +54,13 @@
           <w:rFonts w:ascii="아리따-돋움4.0(OTF)-Medium" w:eastAsia="아리따-돋움4.0(OTF)-Medium" w:hAnsi="아리따-돋움4.0(OTF)-Medium"/>
         </w:rPr>
       </w:pPr>
+      <w:r>
+        <w:rPr>
+          <w:rFonts w:ascii="아리따-돋움4.0(OTF)-Medium" w:eastAsia="아리따-돋움4.0(OTF)-Medium" w:hAnsi="아리따-돋움4.0(OTF)-Medium" w:hint="eastAsia"/>
+          <w:highlight w:val="yellow"/>
+        </w:rPr>
+        <w:t>스크립트</w:t>
+      </w:r>
     </w:p>
     <w:p>
       <w:pPr>
@@ -46,19 +72,13 @@
         <w:rPr>
           <w:rFonts w:ascii="아리따-돋움4.0(OTF)-Medium" w:eastAsia="아리따-돋움4.0(OTF)-Medium" w:hAnsi="아리따-돋움4.0(OTF)-Medium" w:hint="eastAsia"/>
         </w:rPr>
-        <w:t>&lt;</w:t>
-      </w:r>
-      <w:r>
-        <w:rPr>
-          <w:rFonts w:ascii="아리따-돋움4.0(OTF)-Medium" w:eastAsia="아리따-돋움4.0(OTF)-Medium" w:hAnsi="아리따-돋움4.0(OTF)-Medium" w:hint="eastAsia"/>
-        </w:rPr>
-        <w:t>학습내용</w:t>
-      </w:r>
-      <w:r>
-        <w:rPr>
-          <w:rFonts w:ascii="아리따-돋움4.0(OTF)-Medium" w:eastAsia="아리따-돋움4.0(OTF)-Medium" w:hAnsi="아리따-돋움4.0(OTF)-Medium"/>
-        </w:rPr>
-        <w:t>&gt;</w:t>
+        <w:t>스크립트</w:t>
+      </w:r>
+      <w:r>
+        <w:rPr>
+          <w:rFonts w:ascii="아리따-돋움4.0(OTF)-Medium" w:eastAsia="아리따-돋움4.0(OTF)-Medium" w:hAnsi="아리따-돋움4.0(OTF)-Medium"/>
+        </w:rPr>
+        <w:t xml:space="preserve"> 언어는 응용 프로그램과 독립하여 사용되고 일반적으로 응용 프로그램의 언어와 다른 언어로 사용되어 최종사용자가 응용 프로그램의 동작을 사용자의 요구에 맞게 수행할 수 있도록 해준다.</w:t>
       </w:r>
     </w:p>
     <w:p>
@@ -67,6 +87,13 @@
           <w:rFonts w:ascii="아리따-돋움4.0(OTF)-Medium" w:eastAsia="아리따-돋움4.0(OTF)-Medium" w:hAnsi="아리따-돋움4.0(OTF)-Medium"/>
         </w:rPr>
       </w:pPr>
+      <w:r>
+        <w:rPr>
+          <w:rFonts w:ascii="아리따-돋움4.0(OTF)-Medium" w:eastAsia="아리따-돋움4.0(OTF)-Medium" w:hAnsi="아리따-돋움4.0(OTF)-Medium" w:hint="eastAsia"/>
+          <w:highlight w:val="yellow"/>
+        </w:rPr>
+        <w:t>토큰</w:t>
+      </w:r>
     </w:p>
     <w:p>
       <w:pPr>
@@ -78,19 +105,13 @@
         <w:rPr>
           <w:rFonts w:ascii="아리따-돋움4.0(OTF)-Medium" w:eastAsia="아리따-돋움4.0(OTF)-Medium" w:hAnsi="아리따-돋움4.0(OTF)-Medium" w:hint="eastAsia"/>
         </w:rPr>
-        <w:t>&lt;</w:t>
-      </w:r>
-      <w:r>
-        <w:rPr>
-          <w:rFonts w:ascii="아리따-돋움4.0(OTF)-Medium" w:eastAsia="아리따-돋움4.0(OTF)-Medium" w:hAnsi="아리따-돋움4.0(OTF)-Medium" w:hint="eastAsia"/>
-        </w:rPr>
-        <w:t>학습목표</w:t>
-      </w:r>
-      <w:r>
-        <w:rPr>
-          <w:rFonts w:ascii="아리따-돋움4.0(OTF)-Medium" w:eastAsia="아리따-돋움4.0(OTF)-Medium" w:hAnsi="아리따-돋움4.0(OTF)-Medium" w:hint="eastAsia"/>
-        </w:rPr>
-        <w:t>&gt;</w:t>
+        <w:t>어휘</w:t>
+      </w:r>
+      <w:r>
+        <w:rPr>
+          <w:rFonts w:ascii="아리따-돋움4.0(OTF)-Medium" w:eastAsia="아리따-돋움4.0(OTF)-Medium" w:hAnsi="아리따-돋움4.0(OTF)-Medium"/>
+        </w:rPr>
+        <w:t xml:space="preserve"> 분석(Lexical analysis)의 단위를 가리키는 컴퓨터 용어이다.</w:t>
       </w:r>
     </w:p>
     <w:p>
@@ -99,13 +120,37 @@
           <w:rFonts w:ascii="아리따-돋움4.0(OTF)-Medium" w:eastAsia="아리따-돋움4.0(OTF)-Medium" w:hAnsi="아리따-돋움4.0(OTF)-Medium"/>
         </w:rPr>
       </w:pPr>
+      <w:r>
+        <w:rPr>
+          <w:rFonts w:ascii="아리따-돋움4.0(OTF)-Medium" w:eastAsia="아리따-돋움4.0(OTF)-Medium" w:hAnsi="아리따-돋움4.0(OTF)-Medium" w:hint="eastAsia"/>
+        </w:rPr>
+        <w:t>&lt;</w:t>
+      </w:r>
+      <w:r>
+        <w:rPr>
+          <w:rFonts w:ascii="아리따-돋움4.0(OTF)-Medium" w:eastAsia="아리따-돋움4.0(OTF)-Medium" w:hAnsi="아리따-돋움4.0(OTF)-Medium" w:hint="eastAsia"/>
+        </w:rPr>
+        <w:t>학습내용</w:t>
+      </w:r>
+      <w:r>
+        <w:rPr>
+          <w:rFonts w:ascii="아리따-돋움4.0(OTF)-Medium" w:eastAsia="아리따-돋움4.0(OTF)-Medium" w:hAnsi="아리따-돋움4.0(OTF)-Medium"/>
+        </w:rPr>
+        <w:t>&gt;</w:t>
+      </w:r>
     </w:p>
     <w:p>
       <w:pPr>
         <w:rPr>
-          <w:rFonts w:ascii="아리따-돋움4.0(OTF)-Medium" w:eastAsia="아리따-돋움4.0(OTF)-Medium" w:hAnsi="아리따-돋움4.0(OTF)-Medium" w:hint="eastAsia"/>
-        </w:rPr>
-      </w:pPr>
+          <w:rFonts w:ascii="아리따-돋움4.0(OTF)-Medium" w:eastAsia="아리따-돋움4.0(OTF)-Medium" w:hAnsi="아리따-돋움4.0(OTF)-Medium"/>
+        </w:rPr>
+      </w:pPr>
+      <w:r>
+        <w:rPr>
+          <w:rFonts w:ascii="아리따-돋움4.0(OTF)-Medium" w:eastAsia="아리따-돋움4.0(OTF)-Medium" w:hAnsi="아리따-돋움4.0(OTF)-Medium"/>
+        </w:rPr>
+        <w:t>CSRF 공격의 개요</w:t>
+      </w:r>
     </w:p>
     <w:p>
       <w:pPr>
@@ -117,7 +162,7 @@
         <w:rPr>
           <w:rFonts w:ascii="아리따-돋움4.0(OTF)-Medium" w:eastAsia="아리따-돋움4.0(OTF)-Medium" w:hAnsi="아리따-돋움4.0(OTF)-Medium"/>
         </w:rPr>
-        <w:t>Q.</w:t>
+        <w:t>CSRF 공격 방법</w:t>
       </w:r>
     </w:p>
     <w:p>
@@ -130,7 +175,19 @@
         <w:rPr>
           <w:rFonts w:ascii="아리따-돋움4.0(OTF)-Medium" w:eastAsia="아리따-돋움4.0(OTF)-Medium" w:hAnsi="아리따-돋움4.0(OTF)-Medium" w:hint="eastAsia"/>
         </w:rPr>
-        <w:t>:</w:t>
+        <w:t>&lt;</w:t>
+      </w:r>
+      <w:r>
+        <w:rPr>
+          <w:rFonts w:ascii="아리따-돋움4.0(OTF)-Medium" w:eastAsia="아리따-돋움4.0(OTF)-Medium" w:hAnsi="아리따-돋움4.0(OTF)-Medium" w:hint="eastAsia"/>
+        </w:rPr>
+        <w:t>학습목표</w:t>
+      </w:r>
+      <w:r>
+        <w:rPr>
+          <w:rFonts w:ascii="아리따-돋움4.0(OTF)-Medium" w:eastAsia="아리따-돋움4.0(OTF)-Medium" w:hAnsi="아리따-돋움4.0(OTF)-Medium" w:hint="eastAsia"/>
+        </w:rPr>
+        <w:t>&gt;</w:t>
       </w:r>
     </w:p>
     <w:p>
@@ -139,6 +196,142 @@
           <w:rFonts w:ascii="아리따-돋움4.0(OTF)-Medium" w:eastAsia="아리따-돋움4.0(OTF)-Medium" w:hAnsi="아리따-돋움4.0(OTF)-Medium"/>
         </w:rPr>
       </w:pPr>
+      <w:r>
+        <w:rPr>
+          <w:rFonts w:ascii="아리따-돋움4.0(OTF)-Medium" w:eastAsia="아리따-돋움4.0(OTF)-Medium" w:hAnsi="아리따-돋움4.0(OTF)-Medium"/>
+        </w:rPr>
+        <w:t>CSRF 공격 개념을 이해하여 설명할 수 있다.</w:t>
+      </w:r>
+    </w:p>
+    <w:p>
+      <w:pPr>
+        <w:rPr>
+          <w:rFonts w:ascii="아리따-돋움4.0(OTF)-Medium" w:eastAsia="아리따-돋움4.0(OTF)-Medium" w:hAnsi="아리따-돋움4.0(OTF)-Medium"/>
+        </w:rPr>
+      </w:pPr>
+      <w:r>
+        <w:rPr>
+          <w:rFonts w:ascii="아리따-돋움4.0(OTF)-Medium" w:eastAsia="아리따-돋움4.0(OTF)-Medium" w:hAnsi="아리따-돋움4.0(OTF)-Medium"/>
+        </w:rPr>
+        <w:t>CSRF 공격 방법에 대해 설명할 수 있다.</w:t>
+      </w:r>
+    </w:p>
+    <w:p>
+      <w:pPr>
+        <w:rPr>
+          <w:rFonts w:ascii="아리따-돋움4.0(OTF)-Medium" w:eastAsia="아리따-돋움4.0(OTF)-Medium" w:hAnsi="아리따-돋움4.0(OTF)-Medium"/>
+        </w:rPr>
+      </w:pPr>
+    </w:p>
+    <w:p>
+      <w:pPr>
+        <w:rPr>
+          <w:rFonts w:ascii="아리따-돋움4.0(OTF)-Medium" w:eastAsia="아리따-돋움4.0(OTF)-Medium" w:hAnsi="아리따-돋움4.0(OTF)-Medium"/>
+        </w:rPr>
+      </w:pPr>
+      <w:r>
+        <w:rPr>
+          <w:rFonts w:ascii="아리따-돋움4.0(OTF)-Medium" w:eastAsia="아리따-돋움4.0(OTF)-Medium" w:hAnsi="아리따-돋움4.0(OTF)-Medium"/>
+        </w:rPr>
+        <w:t>Q.</w:t>
+      </w:r>
+      <w:r>
+        <w:rPr>
+          <w:rFonts w:ascii="아리따-돋움4.0(OTF)-Medium" w:eastAsia="아리따-돋움4.0(OTF)-Medium" w:hAnsi="아리따-돋움4.0(OTF)-Medium"/>
+        </w:rPr>
+        <w:t xml:space="preserve"> </w:t>
+      </w:r>
+      <w:r>
+        <w:rPr>
+          <w:rFonts w:ascii="아리따-돋움4.0(OTF)-Medium" w:eastAsia="아리따-돋움4.0(OTF)-Medium" w:hAnsi="아리따-돋움4.0(OTF)-Medium"/>
+        </w:rPr>
+        <w:t>CSRF는 얼마나 위험할까요?</w:t>
+      </w:r>
+    </w:p>
+    <w:p>
+      <w:pPr>
+        <w:rPr>
+          <w:rFonts w:ascii="아리따-돋움4.0(OTF)-Medium" w:eastAsia="아리따-돋움4.0(OTF)-Medium" w:hAnsi="아리따-돋움4.0(OTF)-Medium"/>
+        </w:rPr>
+      </w:pPr>
+      <w:r>
+        <w:rPr>
+          <w:rFonts w:ascii="아리따-돋움4.0(OTF)-Medium" w:eastAsia="아리따-돋움4.0(OTF)-Medium" w:hAnsi="아리따-돋움4.0(OTF)-Medium" w:hint="eastAsia"/>
+        </w:rPr>
+        <w:t>:</w:t>
+      </w:r>
+      <w:r>
+        <w:rPr>
+          <w:rFonts w:ascii="아리따-돋움4.0(OTF)-Medium" w:eastAsia="아리따-돋움4.0(OTF)-Medium" w:hAnsi="아리따-돋움4.0(OTF)-Medium"/>
+        </w:rPr>
+        <w:t xml:space="preserve"> </w:t>
+      </w:r>
+      <w:r>
+        <w:rPr>
+          <w:rFonts w:ascii="아리따-돋움4.0(OTF)-Medium" w:eastAsia="아리따-돋움4.0(OTF)-Medium" w:hAnsi="아리따-돋움4.0(OTF)-Medium" w:hint="eastAsia"/>
+        </w:rPr>
+        <w:t>일반적으로</w:t>
+      </w:r>
+      <w:r>
+        <w:rPr>
+          <w:rFonts w:ascii="아리따-돋움4.0(OTF)-Medium" w:eastAsia="아리따-돋움4.0(OTF)-Medium" w:hAnsi="아리따-돋움4.0(OTF)-Medium"/>
+        </w:rPr>
+        <w:t xml:space="preserve"> CSRF는 나의 의도와 상관없이 웹 서버를 공격하는 것이므로 나에게는 피해가 없을 수 있다고 생각할 수 있다. 그러나 잘 생각해 보면 이는 나에게 엄청난 피해를 줄 수 있다. 예를 들어, 내가 구매를 하지 않았는데 결제를 했다거나 내가 보내지 않았는데 송금을 했다면 나에게 금전적인 손실을 가져올 수 있고, 다른 2차, 3차 피해를 당할 수도 있다.</w:t>
+      </w:r>
+    </w:p>
+    <w:p>
+      <w:pPr>
+        <w:rPr>
+          <w:rFonts w:ascii="아리따-돋움4.0(OTF)-Medium" w:eastAsia="아리따-돋움4.0(OTF)-Medium" w:hAnsi="아리따-돋움4.0(OTF)-Medium"/>
+        </w:rPr>
+      </w:pPr>
+      <w:r>
+        <w:rPr>
+          <w:rFonts w:ascii="아리따-돋움4.0(OTF)-Medium" w:eastAsia="아리따-돋움4.0(OTF)-Medium" w:hAnsi="아리따-돋움4.0(OTF)-Medium"/>
+          <w:noProof/>
+        </w:rPr>
+        <w:drawing>
+          <wp:inline distT="0" distB="0" distL="0" distR="0" wp14:anchorId="71094EEB" wp14:editId="460EB764">
+            <wp:extent cx="3368332" cy="3048264"/>
+            <wp:effectExtent l="0" t="0" r="3810" b="0"/>
+            <wp:docPr id="1" name="그림 1" descr="텍스트이(가) 표시된 사진&#10;&#10;자동 생성된 설명"/>
+            <wp:cNvGraphicFramePr>
+              <a:graphicFrameLocks xmlns:a="http://schemas.openxmlformats.org/drawingml/2006/main" noChangeAspect="1"/>
+            </wp:cNvGraphicFramePr>
+            <a:graphic xmlns:a="http://schemas.openxmlformats.org/drawingml/2006/main">
+              <a:graphicData uri="http://schemas.openxmlformats.org/drawingml/2006/picture">
+                <pic:pic xmlns:pic="http://schemas.openxmlformats.org/drawingml/2006/picture">
+                  <pic:nvPicPr>
+                    <pic:cNvPr id="1" name="그림 1" descr="텍스트이(가) 표시된 사진&#10;&#10;자동 생성된 설명"/>
+                    <pic:cNvPicPr/>
+                  </pic:nvPicPr>
+                  <pic:blipFill>
+                    <a:blip r:embed="rId8">
+                      <a:extLst>
+                        <a:ext uri="{28A0092B-C50C-407E-A947-70E740481C1C}">
+                          <a14:useLocalDpi xmlns:a14="http://schemas.microsoft.com/office/drawing/2010/main" val="0"/>
+                        </a:ext>
+                      </a:extLst>
+                    </a:blip>
+                    <a:stretch>
+                      <a:fillRect/>
+                    </a:stretch>
+                  </pic:blipFill>
+                  <pic:spPr>
+                    <a:xfrm>
+                      <a:off x="0" y="0"/>
+                      <a:ext cx="3368332" cy="3048264"/>
+                    </a:xfrm>
+                    <a:prstGeom prst="rect">
+                      <a:avLst/>
+                    </a:prstGeom>
+                  </pic:spPr>
+                </pic:pic>
+              </a:graphicData>
+            </a:graphic>
+          </wp:inline>
+        </w:drawing>
+      </w:r>
     </w:p>
     <w:p>
       <w:pPr>
